--- a/Homework #3 Answer.docx
+++ b/Homework #3 Answer.docx
@@ -1875,12 +1875,21 @@
         </w:rPr>
         <w:t xml:space="preserve">for both groups </w:t>
       </w:r>
-      <w:r>
-        <w:rPr>
-          <w:sz w:val="22"/>
-          <w:szCs w:val="22"/>
-        </w:rPr>
-        <w:t xml:space="preserve">suggests a </w:t>
+      <w:proofErr w:type="gramStart"/>
+      <w:r>
+        <w:rPr>
+          <w:sz w:val="22"/>
+          <w:szCs w:val="22"/>
+        </w:rPr>
+        <w:t>suggests</w:t>
+      </w:r>
+      <w:proofErr w:type="gramEnd"/>
+      <w:r>
+        <w:rPr>
+          <w:sz w:val="22"/>
+          <w:szCs w:val="22"/>
+        </w:rPr>
+        <w:t xml:space="preserve"> a </w:t>
       </w:r>
       <w:r>
         <w:rPr>
@@ -2078,14 +2087,7 @@
           <w:sz w:val="22"/>
           <w:szCs w:val="22"/>
         </w:rPr>
-        <w:t xml:space="preserve">Null </w:t>
-      </w:r>
-      <w:r>
-        <w:rPr>
-          <w:sz w:val="22"/>
-          <w:szCs w:val="22"/>
-        </w:rPr>
-        <w:t xml:space="preserve">Hypothesis </w:t>
+        <w:t xml:space="preserve">Null Hypothesis </w:t>
       </w:r>
       <w:r>
         <w:rPr>
@@ -2219,36 +2221,22 @@
           <w:sz w:val="22"/>
           <w:szCs w:val="22"/>
         </w:rPr>
-        <w:t xml:space="preserve"> </w:t>
-      </w:r>
-      <w:r>
-        <w:rPr>
-          <w:sz w:val="22"/>
-          <w:szCs w:val="22"/>
-        </w:rPr>
-        <w:t>&gt; 0.05</w:t>
-      </w:r>
-    </w:p>
-    <w:p>
-      <w:pPr>
-        <w:rPr>
-          <w:sz w:val="22"/>
-          <w:szCs w:val="22"/>
-        </w:rPr>
-      </w:pPr>
-      <w:r>
-        <w:rPr>
-          <w:sz w:val="22"/>
-          <w:szCs w:val="22"/>
-        </w:rPr>
-        <w:t>Again</w:t>
-      </w:r>
-      <w:r>
-        <w:rPr>
-          <w:sz w:val="22"/>
-          <w:szCs w:val="22"/>
-        </w:rPr>
-        <w:t>, we failed to reject the null hypothesis, and n</w:t>
+        <w:t xml:space="preserve"> &gt; 0.05</w:t>
+      </w:r>
+    </w:p>
+    <w:p>
+      <w:pPr>
+        <w:rPr>
+          <w:sz w:val="22"/>
+          <w:szCs w:val="22"/>
+        </w:rPr>
+      </w:pPr>
+      <w:r>
+        <w:rPr>
+          <w:sz w:val="22"/>
+          <w:szCs w:val="22"/>
+        </w:rPr>
+        <w:t>Again, we failed to reject the null hypothesis, and n</w:t>
       </w:r>
       <w:r>
         <w:rPr>
@@ -2344,14 +2332,7 @@
           <w:sz w:val="22"/>
           <w:szCs w:val="22"/>
         </w:rPr>
-        <w:t xml:space="preserve"> per </w:t>
-      </w:r>
-      <w:r>
-        <w:rPr>
-          <w:sz w:val="22"/>
-          <w:szCs w:val="22"/>
-        </w:rPr>
-        <w:t>user</w:t>
+        <w:t xml:space="preserve"> per user</w:t>
       </w:r>
       <w:r>
         <w:rPr>
@@ -2414,14 +2395,7 @@
           <w:sz w:val="22"/>
           <w:szCs w:val="22"/>
         </w:rPr>
-        <w:t xml:space="preserve"> per </w:t>
-      </w:r>
-      <w:r>
-        <w:rPr>
-          <w:sz w:val="22"/>
-          <w:szCs w:val="22"/>
-        </w:rPr>
-        <w:t>user</w:t>
+        <w:t xml:space="preserve"> per user</w:t>
       </w:r>
       <w:r>
         <w:rPr>
@@ -2507,14 +2481,7 @@
           <w:sz w:val="22"/>
           <w:szCs w:val="22"/>
         </w:rPr>
-        <w:t xml:space="preserve"> per </w:t>
-      </w:r>
-      <w:r>
-        <w:rPr>
-          <w:sz w:val="22"/>
-          <w:szCs w:val="22"/>
-        </w:rPr>
-        <w:t>user</w:t>
+        <w:t xml:space="preserve"> per user</w:t>
       </w:r>
       <w:r>
         <w:rPr>
@@ -2577,14 +2544,7 @@
           <w:sz w:val="22"/>
           <w:szCs w:val="22"/>
         </w:rPr>
-        <w:t xml:space="preserve"> per </w:t>
-      </w:r>
-      <w:r>
-        <w:rPr>
-          <w:sz w:val="22"/>
-          <w:szCs w:val="22"/>
-        </w:rPr>
-        <w:t>user</w:t>
+        <w:t xml:space="preserve"> per user</w:t>
       </w:r>
       <w:r>
         <w:rPr>
@@ -2683,21 +2643,7 @@
           <w:sz w:val="22"/>
           <w:szCs w:val="22"/>
         </w:rPr>
-        <w:t>for both groups</w:t>
-      </w:r>
-      <w:r>
-        <w:rPr>
-          <w:sz w:val="22"/>
-          <w:szCs w:val="22"/>
-        </w:rPr>
-        <w:t>,</w:t>
-      </w:r>
-      <w:r>
-        <w:rPr>
-          <w:sz w:val="22"/>
-          <w:szCs w:val="22"/>
-        </w:rPr>
-        <w:t xml:space="preserve"> </w:t>
+        <w:t xml:space="preserve">for both groups, </w:t>
       </w:r>
       <w:r>
         <w:rPr>
@@ -2739,21 +2685,7 @@
           <w:sz w:val="22"/>
           <w:szCs w:val="22"/>
         </w:rPr>
-        <w:t>distribution</w:t>
-      </w:r>
-      <w:r>
-        <w:rPr>
-          <w:sz w:val="22"/>
-          <w:szCs w:val="22"/>
-        </w:rPr>
-        <w:t xml:space="preserve"> and</w:t>
-      </w:r>
-      <w:r>
-        <w:rPr>
-          <w:sz w:val="22"/>
-          <w:szCs w:val="22"/>
-        </w:rPr>
-        <w:t xml:space="preserve"> may violate the </w:t>
+        <w:t xml:space="preserve">distribution and may violate the </w:t>
       </w:r>
       <w:r>
         <w:rPr>
@@ -2807,14 +2739,7 @@
           <w:szCs w:val="22"/>
         </w:rPr>
         <w:lastRenderedPageBreak/>
-        <w:t>Similarly, t</w:t>
-      </w:r>
-      <w:r>
-        <w:rPr>
-          <w:sz w:val="22"/>
-          <w:szCs w:val="22"/>
-        </w:rPr>
-        <w:t>hough</w:t>
+        <w:t>Similarly, though</w:t>
       </w:r>
       <w:r>
         <w:rPr>
@@ -3595,21 +3520,7 @@
           <w:sz w:val="22"/>
           <w:szCs w:val="22"/>
         </w:rPr>
-        <w:t xml:space="preserve"> the statistical analysis </w:t>
-      </w:r>
-      <w:r>
-        <w:rPr>
-          <w:sz w:val="22"/>
-          <w:szCs w:val="22"/>
-        </w:rPr>
-        <w:t xml:space="preserve">is performed </w:t>
-      </w:r>
-      <w:r>
-        <w:rPr>
-          <w:sz w:val="22"/>
-          <w:szCs w:val="22"/>
-        </w:rPr>
-        <w:t>under two scenarios: per login (dt) or per user (</w:t>
+        <w:t xml:space="preserve"> the statistical analysis is performed under two scenarios: per login (dt) or per user (</w:t>
       </w:r>
       <w:proofErr w:type="spellStart"/>
       <w:r>
@@ -3625,14 +3536,7 @@
           <w:sz w:val="22"/>
           <w:szCs w:val="22"/>
         </w:rPr>
-        <w:t>, accumulating the total active time per user</w:t>
-      </w:r>
-      <w:r>
-        <w:rPr>
-          <w:sz w:val="22"/>
-          <w:szCs w:val="22"/>
-        </w:rPr>
-        <w:t>).</w:t>
+        <w:t>, accumulating the total active time per user).</w:t>
       </w:r>
     </w:p>
     <w:p>
@@ -5078,16 +4982,7 @@
           <w:sz w:val="22"/>
           <w:szCs w:val="22"/>
         </w:rPr>
-        <w:t>What is the new conclusion based on the new data?</w:t>
-      </w:r>
-      <w:r>
-        <w:rPr>
-          <w:i/>
-          <w:iCs/>
-          <w:sz w:val="22"/>
-          <w:szCs w:val="22"/>
-        </w:rPr>
-        <w:t xml:space="preserve"> </w:t>
+        <w:t xml:space="preserve">What is the new conclusion based on the new data? </w:t>
       </w:r>
     </w:p>
     <w:p>
@@ -5361,6 +5256,517 @@
     </w:p>
     <w:p>
       <w:pPr>
+        <w:rPr>
+          <w:i/>
+          <w:iCs/>
+          <w:sz w:val="22"/>
+          <w:szCs w:val="22"/>
+        </w:rPr>
+      </w:pPr>
+      <w:r>
+        <w:rPr>
+          <w:i/>
+          <w:iCs/>
+          <w:sz w:val="22"/>
+          <w:szCs w:val="22"/>
+        </w:rPr>
+        <w:t xml:space="preserve">Part 2: Organize data. </w:t>
+      </w:r>
+    </w:p>
+    <w:p>
+      <w:pPr>
+        <w:rPr>
+          <w:sz w:val="22"/>
+          <w:szCs w:val="22"/>
+        </w:rPr>
+      </w:pPr>
+      <w:r>
+        <w:rPr>
+          <w:sz w:val="22"/>
+          <w:szCs w:val="22"/>
+        </w:rPr>
+        <w:t xml:space="preserve">After cleaning outliers with </w:t>
+      </w:r>
+      <w:proofErr w:type="spellStart"/>
+      <w:r>
+        <w:rPr>
+          <w:sz w:val="22"/>
+          <w:szCs w:val="22"/>
+        </w:rPr>
+        <w:t>active_mins</w:t>
+      </w:r>
+      <w:proofErr w:type="spellEnd"/>
+      <w:r>
+        <w:rPr>
+          <w:sz w:val="22"/>
+          <w:szCs w:val="22"/>
+        </w:rPr>
+        <w:t xml:space="preserve"> &gt; 1440, t1-t2 and t3-t2 were merged based on </w:t>
+      </w:r>
+      <w:proofErr w:type="spellStart"/>
+      <w:r>
+        <w:rPr>
+          <w:sz w:val="22"/>
+          <w:szCs w:val="22"/>
+        </w:rPr>
+        <w:t>uid</w:t>
+      </w:r>
+      <w:proofErr w:type="spellEnd"/>
+      <w:r>
+        <w:rPr>
+          <w:sz w:val="22"/>
+          <w:szCs w:val="22"/>
+        </w:rPr>
+        <w:t xml:space="preserve"> to identify control or treatment group. The active time was summed per user, then subtracted to observe the difference on the personal total active time between before and after the experiment. </w:t>
+      </w:r>
+    </w:p>
+    <w:p>
+      <w:pPr>
+        <w:rPr>
+          <w:i/>
+          <w:iCs/>
+          <w:sz w:val="22"/>
+          <w:szCs w:val="22"/>
+        </w:rPr>
+      </w:pPr>
+      <w:r>
+        <w:rPr>
+          <w:i/>
+          <w:iCs/>
+          <w:sz w:val="22"/>
+          <w:szCs w:val="22"/>
+        </w:rPr>
+        <w:t xml:space="preserve">Part 3: </w:t>
+      </w:r>
+    </w:p>
+    <w:p>
+      <w:pPr>
+        <w:pStyle w:val="ListParagraph"/>
+        <w:numPr>
+          <w:ilvl w:val="0"/>
+          <w:numId w:val="16"/>
+        </w:numPr>
+        <w:rPr>
+          <w:i/>
+          <w:iCs/>
+          <w:sz w:val="22"/>
+          <w:szCs w:val="22"/>
+        </w:rPr>
+      </w:pPr>
+      <w:r>
+        <w:rPr>
+          <w:i/>
+          <w:iCs/>
+          <w:sz w:val="22"/>
+          <w:szCs w:val="22"/>
+        </w:rPr>
+        <w:t xml:space="preserve">Is there a statically difference between group 1 and group 2? </w:t>
+      </w:r>
+    </w:p>
+    <w:p>
+      <w:pPr>
+        <w:rPr>
+          <w:sz w:val="22"/>
+          <w:szCs w:val="22"/>
+        </w:rPr>
+      </w:pPr>
+      <w:r>
+        <w:rPr>
+          <w:sz w:val="22"/>
+          <w:szCs w:val="22"/>
+        </w:rPr>
+        <w:t>T-value = -17.9948, P-value: 0.0000 &lt; 0.05</w:t>
+      </w:r>
+    </w:p>
+    <w:p>
+      <w:pPr>
+        <w:rPr>
+          <w:sz w:val="22"/>
+          <w:szCs w:val="22"/>
+        </w:rPr>
+      </w:pPr>
+      <w:r>
+        <w:rPr>
+          <w:sz w:val="22"/>
+          <w:szCs w:val="22"/>
+        </w:rPr>
+        <w:t>There is a statistically significant difference between the control and treatment groups.</w:t>
+      </w:r>
+      <w:r>
+        <w:rPr>
+          <w:sz w:val="22"/>
+          <w:szCs w:val="22"/>
+        </w:rPr>
+        <w:t xml:space="preserve"> T</w:t>
+      </w:r>
+      <w:r>
+        <w:rPr>
+          <w:sz w:val="22"/>
+          <w:szCs w:val="22"/>
+        </w:rPr>
+        <w:t>he null hypothesis</w:t>
+      </w:r>
+      <w:r>
+        <w:rPr>
+          <w:sz w:val="22"/>
+          <w:szCs w:val="22"/>
+        </w:rPr>
+        <w:t xml:space="preserve"> can be rejected, and </w:t>
+      </w:r>
+      <w:r>
+        <w:rPr>
+          <w:sz w:val="22"/>
+          <w:szCs w:val="22"/>
+        </w:rPr>
+        <w:t xml:space="preserve">the new feature </w:t>
+      </w:r>
+      <w:r>
+        <w:rPr>
+          <w:sz w:val="22"/>
+          <w:szCs w:val="22"/>
+        </w:rPr>
+        <w:t>has impacts</w:t>
+      </w:r>
+      <w:r>
+        <w:rPr>
+          <w:sz w:val="22"/>
+          <w:szCs w:val="22"/>
+        </w:rPr>
+        <w:t xml:space="preserve"> on user engagement.</w:t>
+      </w:r>
+    </w:p>
+    <w:p>
+      <w:pPr>
+        <w:pStyle w:val="ListParagraph"/>
+        <w:numPr>
+          <w:ilvl w:val="0"/>
+          <w:numId w:val="16"/>
+        </w:numPr>
+        <w:rPr>
+          <w:i/>
+          <w:iCs/>
+          <w:sz w:val="22"/>
+          <w:szCs w:val="22"/>
+        </w:rPr>
+      </w:pPr>
+      <w:r>
+        <w:rPr>
+          <w:i/>
+          <w:iCs/>
+          <w:sz w:val="22"/>
+          <w:szCs w:val="22"/>
+        </w:rPr>
+        <w:t xml:space="preserve">What is the mean and median for group 1 and group 2? </w:t>
+      </w:r>
+    </w:p>
+    <w:p>
+      <w:pPr>
+        <w:rPr>
+          <w:sz w:val="22"/>
+          <w:szCs w:val="22"/>
+        </w:rPr>
+      </w:pPr>
+      <w:r>
+        <w:rPr>
+          <w:sz w:val="22"/>
+          <w:szCs w:val="22"/>
+        </w:rPr>
+        <w:t>Group 1 (Control): Mean = -47.30, Median = -6.00</w:t>
+      </w:r>
+    </w:p>
+    <w:p>
+      <w:pPr>
+        <w:rPr>
+          <w:sz w:val="22"/>
+          <w:szCs w:val="22"/>
+        </w:rPr>
+      </w:pPr>
+      <w:r>
+        <w:rPr>
+          <w:sz w:val="22"/>
+          <w:szCs w:val="22"/>
+        </w:rPr>
+        <w:t>Group 2 (Treatment): Mean = 164.65, Median = 12.00</w:t>
+      </w:r>
+    </w:p>
+    <w:p>
+      <w:pPr>
+        <w:rPr>
+          <w:sz w:val="22"/>
+          <w:szCs w:val="22"/>
+        </w:rPr>
+      </w:pPr>
+      <w:r>
+        <w:rPr>
+          <w:sz w:val="22"/>
+          <w:szCs w:val="22"/>
+        </w:rPr>
+        <w:t xml:space="preserve">The positive </w:t>
+      </w:r>
+      <w:proofErr w:type="gramStart"/>
+      <w:r>
+        <w:rPr>
+          <w:sz w:val="22"/>
+          <w:szCs w:val="22"/>
+        </w:rPr>
+        <w:t>mean</w:t>
+      </w:r>
+      <w:proofErr w:type="gramEnd"/>
+      <w:r>
+        <w:rPr>
+          <w:sz w:val="22"/>
+          <w:szCs w:val="22"/>
+        </w:rPr>
+        <w:t xml:space="preserve"> for the treatment group implies the increase of user engagement after installing the new feature. The </w:t>
+      </w:r>
+      <w:proofErr w:type="gramStart"/>
+      <w:r>
+        <w:rPr>
+          <w:sz w:val="22"/>
+          <w:szCs w:val="22"/>
+        </w:rPr>
+        <w:t>median</w:t>
+      </w:r>
+      <w:proofErr w:type="gramEnd"/>
+      <w:r>
+        <w:rPr>
+          <w:sz w:val="22"/>
+          <w:szCs w:val="22"/>
+        </w:rPr>
+        <w:t xml:space="preserve"> suggests a rising trend, but it is far smaller than the mean value, meaning some users with high engagement </w:t>
+      </w:r>
+      <w:r>
+        <w:rPr>
+          <w:sz w:val="22"/>
+          <w:szCs w:val="22"/>
+        </w:rPr>
+        <w:t xml:space="preserve">significantly influenced the </w:t>
+      </w:r>
+      <w:r>
+        <w:rPr>
+          <w:sz w:val="22"/>
+          <w:szCs w:val="22"/>
+        </w:rPr>
+        <w:t>result</w:t>
+      </w:r>
+      <w:r>
+        <w:rPr>
+          <w:sz w:val="22"/>
+          <w:szCs w:val="22"/>
+        </w:rPr>
+        <w:t>.</w:t>
+      </w:r>
+    </w:p>
+    <w:p>
+      <w:pPr>
+        <w:pStyle w:val="ListParagraph"/>
+        <w:numPr>
+          <w:ilvl w:val="0"/>
+          <w:numId w:val="16"/>
+        </w:numPr>
+        <w:rPr>
+          <w:i/>
+          <w:iCs/>
+          <w:sz w:val="22"/>
+          <w:szCs w:val="22"/>
+        </w:rPr>
+      </w:pPr>
+      <w:r>
+        <w:rPr>
+          <w:i/>
+          <w:iCs/>
+          <w:sz w:val="22"/>
+          <w:szCs w:val="22"/>
+        </w:rPr>
+        <w:t>What can you conclude based on that data?</w:t>
+      </w:r>
+    </w:p>
+    <w:p>
+      <w:pPr>
+        <w:rPr>
+          <w:sz w:val="22"/>
+          <w:szCs w:val="22"/>
+        </w:rPr>
+      </w:pPr>
+      <w:r>
+        <w:rPr>
+          <w:sz w:val="22"/>
+          <w:szCs w:val="22"/>
+        </w:rPr>
+        <w:t xml:space="preserve">After </w:t>
+      </w:r>
+      <w:r>
+        <w:rPr>
+          <w:sz w:val="22"/>
+          <w:szCs w:val="22"/>
+        </w:rPr>
+        <w:t>remov</w:t>
+      </w:r>
+      <w:r>
+        <w:rPr>
+          <w:sz w:val="22"/>
+          <w:szCs w:val="22"/>
+        </w:rPr>
+        <w:t>ing</w:t>
+      </w:r>
+      <w:r>
+        <w:rPr>
+          <w:sz w:val="22"/>
+          <w:szCs w:val="22"/>
+        </w:rPr>
+        <w:t xml:space="preserve"> outliers and account</w:t>
+      </w:r>
+      <w:r>
+        <w:rPr>
+          <w:sz w:val="22"/>
+          <w:szCs w:val="22"/>
+        </w:rPr>
+        <w:t>ing</w:t>
+      </w:r>
+      <w:r>
+        <w:rPr>
+          <w:sz w:val="22"/>
+          <w:szCs w:val="22"/>
+        </w:rPr>
+        <w:t xml:space="preserve"> for pre-experiment engagement, </w:t>
+      </w:r>
+      <w:r>
+        <w:rPr>
+          <w:sz w:val="22"/>
+          <w:szCs w:val="22"/>
+        </w:rPr>
+        <w:t>it indicates that there exists</w:t>
+      </w:r>
+      <w:r>
+        <w:rPr>
+          <w:sz w:val="22"/>
+          <w:szCs w:val="22"/>
+        </w:rPr>
+        <w:t xml:space="preserve"> statistically significant difference between the treatment and control groups.</w:t>
+      </w:r>
+      <w:r>
+        <w:rPr>
+          <w:sz w:val="22"/>
+          <w:szCs w:val="22"/>
+        </w:rPr>
+        <w:t xml:space="preserve"> </w:t>
+      </w:r>
+    </w:p>
+    <w:p>
+      <w:pPr>
+        <w:rPr>
+          <w:sz w:val="22"/>
+          <w:szCs w:val="22"/>
+        </w:rPr>
+      </w:pPr>
+      <w:r>
+        <w:rPr>
+          <w:sz w:val="22"/>
+          <w:szCs w:val="22"/>
+        </w:rPr>
+        <w:t>Besides, the control group demonstrates the decline in engagement, implying that</w:t>
+      </w:r>
+      <w:r>
+        <w:rPr>
+          <w:sz w:val="22"/>
+          <w:szCs w:val="22"/>
+        </w:rPr>
+        <w:t xml:space="preserve"> </w:t>
+      </w:r>
+      <w:r>
+        <w:rPr>
+          <w:sz w:val="22"/>
+          <w:szCs w:val="22"/>
+        </w:rPr>
+        <w:t xml:space="preserve">users </w:t>
+      </w:r>
+      <w:r>
+        <w:rPr>
+          <w:sz w:val="22"/>
+          <w:szCs w:val="22"/>
+        </w:rPr>
+        <w:t>might</w:t>
+      </w:r>
+      <w:r>
+        <w:rPr>
+          <w:sz w:val="22"/>
+          <w:szCs w:val="22"/>
+        </w:rPr>
+        <w:t xml:space="preserve"> spend less time on the platform over time</w:t>
+      </w:r>
+      <w:r>
+        <w:rPr>
+          <w:sz w:val="22"/>
+          <w:szCs w:val="22"/>
+        </w:rPr>
+        <w:t xml:space="preserve"> with the current design. The new feature not only increases user</w:t>
+      </w:r>
+      <w:r>
+        <w:rPr>
+          <w:sz w:val="22"/>
+          <w:szCs w:val="22"/>
+        </w:rPr>
+        <w:t xml:space="preserve"> engagement for </w:t>
+      </w:r>
+      <w:r>
+        <w:rPr>
+          <w:sz w:val="22"/>
+          <w:szCs w:val="22"/>
+        </w:rPr>
+        <w:t>the treatment group</w:t>
+      </w:r>
+      <w:r>
+        <w:rPr>
+          <w:sz w:val="22"/>
+          <w:szCs w:val="22"/>
+        </w:rPr>
+        <w:t xml:space="preserve">, but </w:t>
+      </w:r>
+      <w:r>
+        <w:rPr>
+          <w:sz w:val="22"/>
+          <w:szCs w:val="22"/>
+        </w:rPr>
+        <w:t xml:space="preserve">also </w:t>
+      </w:r>
+      <w:r>
+        <w:rPr>
+          <w:sz w:val="22"/>
+          <w:szCs w:val="22"/>
+        </w:rPr>
+        <w:t>prevent</w:t>
+      </w:r>
+      <w:r>
+        <w:rPr>
+          <w:sz w:val="22"/>
+          <w:szCs w:val="22"/>
+        </w:rPr>
+        <w:t>s</w:t>
+      </w:r>
+      <w:r>
+        <w:rPr>
+          <w:sz w:val="22"/>
+          <w:szCs w:val="22"/>
+        </w:rPr>
+        <w:t xml:space="preserve"> the natural decline</w:t>
+      </w:r>
+      <w:r>
+        <w:rPr>
+          <w:sz w:val="22"/>
+          <w:szCs w:val="22"/>
+        </w:rPr>
+        <w:t xml:space="preserve"> observed</w:t>
+      </w:r>
+      <w:r>
+        <w:rPr>
+          <w:sz w:val="22"/>
+          <w:szCs w:val="22"/>
+        </w:rPr>
+        <w:t xml:space="preserve"> in the control group.</w:t>
+      </w:r>
+    </w:p>
+    <w:p>
+      <w:pPr>
         <w:pStyle w:val="ListParagraph"/>
         <w:numPr>
           <w:ilvl w:val="0"/>
@@ -5426,6 +5832,225 @@
           <w:szCs w:val="22"/>
         </w:rPr>
       </w:pPr>
+      <w:r>
+        <w:rPr>
+          <w:sz w:val="22"/>
+          <w:szCs w:val="22"/>
+        </w:rPr>
+        <w:lastRenderedPageBreak/>
+        <w:t xml:space="preserve">In the </w:t>
+      </w:r>
+      <w:r>
+        <w:rPr>
+          <w:sz w:val="22"/>
+          <w:szCs w:val="22"/>
+        </w:rPr>
+        <w:t>previous</w:t>
+      </w:r>
+      <w:r>
+        <w:rPr>
+          <w:sz w:val="22"/>
+          <w:szCs w:val="22"/>
+        </w:rPr>
+        <w:t xml:space="preserve"> analysis </w:t>
+      </w:r>
+      <w:r>
+        <w:rPr>
+          <w:sz w:val="22"/>
+          <w:szCs w:val="22"/>
+        </w:rPr>
+        <w:t>for the `per user` scenario</w:t>
+      </w:r>
+      <w:r>
+        <w:rPr>
+          <w:sz w:val="22"/>
+          <w:szCs w:val="22"/>
+        </w:rPr>
+        <w:t xml:space="preserve">, </w:t>
+      </w:r>
+      <w:r>
+        <w:rPr>
+          <w:sz w:val="22"/>
+          <w:szCs w:val="22"/>
+        </w:rPr>
+        <w:t>no impact was detected</w:t>
+      </w:r>
+      <w:r>
+        <w:rPr>
+          <w:sz w:val="22"/>
+          <w:szCs w:val="22"/>
+        </w:rPr>
+        <w:t>.</w:t>
+      </w:r>
+      <w:r>
+        <w:rPr>
+          <w:sz w:val="22"/>
+          <w:szCs w:val="22"/>
+        </w:rPr>
+        <w:t xml:space="preserve"> </w:t>
+      </w:r>
+      <w:r>
+        <w:rPr>
+          <w:sz w:val="22"/>
+          <w:szCs w:val="22"/>
+        </w:rPr>
+        <w:t>After</w:t>
+      </w:r>
+      <w:r>
+        <w:rPr>
+          <w:sz w:val="22"/>
+          <w:szCs w:val="22"/>
+        </w:rPr>
+        <w:t xml:space="preserve"> </w:t>
+      </w:r>
+      <w:r>
+        <w:rPr>
+          <w:sz w:val="22"/>
+          <w:szCs w:val="22"/>
+        </w:rPr>
+        <w:t xml:space="preserve">accounting for </w:t>
+      </w:r>
+      <w:r>
+        <w:rPr>
+          <w:sz w:val="22"/>
+          <w:szCs w:val="22"/>
+        </w:rPr>
+        <w:t xml:space="preserve">user activity before the </w:t>
+      </w:r>
+      <w:r>
+        <w:rPr>
+          <w:sz w:val="22"/>
+          <w:szCs w:val="22"/>
+        </w:rPr>
+        <w:t>experiment</w:t>
+      </w:r>
+      <w:r>
+        <w:rPr>
+          <w:sz w:val="22"/>
+          <w:szCs w:val="22"/>
+        </w:rPr>
+        <w:t>,</w:t>
+      </w:r>
+      <w:r>
+        <w:rPr>
+          <w:sz w:val="22"/>
+          <w:szCs w:val="22"/>
+        </w:rPr>
+        <w:t xml:space="preserve"> </w:t>
+      </w:r>
+      <w:r>
+        <w:rPr>
+          <w:sz w:val="22"/>
+          <w:szCs w:val="22"/>
+        </w:rPr>
+        <w:t>it can be indicated</w:t>
+      </w:r>
+      <w:r>
+        <w:rPr>
+          <w:sz w:val="22"/>
+          <w:szCs w:val="22"/>
+        </w:rPr>
+        <w:t xml:space="preserve"> that </w:t>
+      </w:r>
+      <w:r>
+        <w:rPr>
+          <w:sz w:val="22"/>
+          <w:szCs w:val="22"/>
+        </w:rPr>
+        <w:t>installing</w:t>
+      </w:r>
+      <w:r>
+        <w:rPr>
+          <w:sz w:val="22"/>
+          <w:szCs w:val="22"/>
+        </w:rPr>
+        <w:t xml:space="preserve"> the new feature</w:t>
+      </w:r>
+      <w:r>
+        <w:rPr>
+          <w:sz w:val="22"/>
+          <w:szCs w:val="22"/>
+        </w:rPr>
+        <w:t xml:space="preserve"> </w:t>
+      </w:r>
+      <w:r>
+        <w:rPr>
+          <w:sz w:val="22"/>
+          <w:szCs w:val="22"/>
+        </w:rPr>
+        <w:t xml:space="preserve">could help </w:t>
+      </w:r>
+      <w:r>
+        <w:rPr>
+          <w:sz w:val="22"/>
+          <w:szCs w:val="22"/>
+        </w:rPr>
+        <w:t>gain</w:t>
+      </w:r>
+      <w:r>
+        <w:rPr>
+          <w:sz w:val="22"/>
+          <w:szCs w:val="22"/>
+        </w:rPr>
+        <w:t xml:space="preserve"> </w:t>
+      </w:r>
+      <w:r>
+        <w:rPr>
+          <w:sz w:val="22"/>
+          <w:szCs w:val="22"/>
+        </w:rPr>
+        <w:t xml:space="preserve">more </w:t>
+      </w:r>
+      <w:r>
+        <w:rPr>
+          <w:sz w:val="22"/>
+          <w:szCs w:val="22"/>
+        </w:rPr>
+        <w:t>engagement</w:t>
+      </w:r>
+      <w:r>
+        <w:rPr>
+          <w:sz w:val="22"/>
+          <w:szCs w:val="22"/>
+        </w:rPr>
+        <w:t>,</w:t>
+      </w:r>
+      <w:r>
+        <w:rPr>
+          <w:sz w:val="22"/>
+          <w:szCs w:val="22"/>
+        </w:rPr>
+        <w:t xml:space="preserve"> while </w:t>
+      </w:r>
+      <w:r>
+        <w:rPr>
+          <w:sz w:val="22"/>
+          <w:szCs w:val="22"/>
+        </w:rPr>
+        <w:t>keeping the original version might lose</w:t>
+      </w:r>
+      <w:r>
+        <w:rPr>
+          <w:sz w:val="22"/>
+          <w:szCs w:val="22"/>
+        </w:rPr>
+        <w:t xml:space="preserve"> engagement.</w:t>
+      </w:r>
+      <w:r>
+        <w:rPr>
+          <w:sz w:val="22"/>
+          <w:szCs w:val="22"/>
+        </w:rPr>
+        <w:t xml:space="preserve"> The large t-value also suggests a potentially significant business impact to reinforce the user engagement across platform.</w:t>
+      </w:r>
+    </w:p>
+    <w:p>
+      <w:pPr>
+        <w:rPr>
+          <w:sz w:val="22"/>
+          <w:szCs w:val="22"/>
+        </w:rPr>
+      </w:pPr>
     </w:p>
     <w:p>
       <w:pPr>
@@ -5474,23 +6099,522 @@
           <w:sz w:val="22"/>
           <w:szCs w:val="22"/>
         </w:rPr>
-        <w:t xml:space="preserve">Can you come up with any other conclusion with the data given in t4? If so, what are they? This is </w:t>
-      </w:r>
-      <w:proofErr w:type="gramStart"/>
-      <w:r>
-        <w:rPr>
-          <w:sz w:val="22"/>
-          <w:szCs w:val="22"/>
-        </w:rPr>
-        <w:t>open</w:t>
-      </w:r>
-      <w:proofErr w:type="gramEnd"/>
-      <w:r>
-        <w:rPr>
-          <w:sz w:val="22"/>
-          <w:szCs w:val="22"/>
-        </w:rPr>
-        <w:t xml:space="preserve"> ended. This is left open ended to allow you to further explore the data that is given.</w:t>
+        <w:t>Given the comparison of control vs treatment (overall) above, I'd like to perform a three-way interaction by adding control (male) vs treatment (male) and control (female) vs treatment (female). The goal is to check whether the feature impact males and females differently.</w:t>
+      </w:r>
+    </w:p>
+    <w:p>
+      <w:pPr>
+        <w:pStyle w:val="ListParagraph"/>
+        <w:numPr>
+          <w:ilvl w:val="0"/>
+          <w:numId w:val="16"/>
+        </w:numPr>
+        <w:rPr>
+          <w:sz w:val="22"/>
+          <w:szCs w:val="22"/>
+        </w:rPr>
+      </w:pPr>
+      <w:r>
+        <w:rPr>
+          <w:sz w:val="22"/>
+          <w:szCs w:val="22"/>
+        </w:rPr>
+        <w:t>Male: control vs treatment</w:t>
+      </w:r>
+    </w:p>
+    <w:p>
+      <w:pPr>
+        <w:rPr>
+          <w:sz w:val="22"/>
+          <w:szCs w:val="22"/>
+        </w:rPr>
+      </w:pPr>
+      <w:r>
+        <w:rPr>
+          <w:sz w:val="22"/>
+          <w:szCs w:val="22"/>
+        </w:rPr>
+        <w:t>Group 1 (Control):</w:t>
+      </w:r>
+      <w:r>
+        <w:rPr>
+          <w:sz w:val="22"/>
+          <w:szCs w:val="22"/>
+        </w:rPr>
+        <w:t xml:space="preserve"> </w:t>
+      </w:r>
+      <w:r>
+        <w:rPr>
+          <w:sz w:val="22"/>
+          <w:szCs w:val="22"/>
+        </w:rPr>
+        <w:t xml:space="preserve">Mean </w:t>
+      </w:r>
+      <w:r>
+        <w:rPr>
+          <w:sz w:val="22"/>
+          <w:szCs w:val="22"/>
+        </w:rPr>
+        <w:t>=</w:t>
+      </w:r>
+      <w:r>
+        <w:rPr>
+          <w:sz w:val="22"/>
+          <w:szCs w:val="22"/>
+        </w:rPr>
+        <w:t xml:space="preserve"> -46.80</w:t>
+      </w:r>
+      <w:r>
+        <w:rPr>
+          <w:sz w:val="22"/>
+          <w:szCs w:val="22"/>
+        </w:rPr>
+        <w:t xml:space="preserve">, </w:t>
+      </w:r>
+      <w:r>
+        <w:rPr>
+          <w:sz w:val="22"/>
+          <w:szCs w:val="22"/>
+        </w:rPr>
+        <w:t xml:space="preserve">Median </w:t>
+      </w:r>
+      <w:r>
+        <w:rPr>
+          <w:sz w:val="22"/>
+          <w:szCs w:val="22"/>
+        </w:rPr>
+        <w:t>=</w:t>
+      </w:r>
+      <w:r>
+        <w:rPr>
+          <w:sz w:val="22"/>
+          <w:szCs w:val="22"/>
+        </w:rPr>
+        <w:t xml:space="preserve"> -7.00</w:t>
+      </w:r>
+    </w:p>
+    <w:p>
+      <w:pPr>
+        <w:rPr>
+          <w:sz w:val="22"/>
+          <w:szCs w:val="22"/>
+        </w:rPr>
+      </w:pPr>
+      <w:r>
+        <w:rPr>
+          <w:sz w:val="22"/>
+          <w:szCs w:val="22"/>
+        </w:rPr>
+        <w:t>Group 2 (Treatment):</w:t>
+      </w:r>
+      <w:r>
+        <w:rPr>
+          <w:sz w:val="22"/>
+          <w:szCs w:val="22"/>
+        </w:rPr>
+        <w:t xml:space="preserve"> </w:t>
+      </w:r>
+      <w:r>
+        <w:rPr>
+          <w:sz w:val="22"/>
+          <w:szCs w:val="22"/>
+        </w:rPr>
+        <w:t xml:space="preserve">Mean </w:t>
+      </w:r>
+      <w:r>
+        <w:rPr>
+          <w:sz w:val="22"/>
+          <w:szCs w:val="22"/>
+        </w:rPr>
+        <w:t>=</w:t>
+      </w:r>
+      <w:r>
+        <w:rPr>
+          <w:sz w:val="22"/>
+          <w:szCs w:val="22"/>
+        </w:rPr>
+        <w:t xml:space="preserve"> 192.75</w:t>
+      </w:r>
+      <w:r>
+        <w:rPr>
+          <w:sz w:val="22"/>
+          <w:szCs w:val="22"/>
+        </w:rPr>
+        <w:t xml:space="preserve">, </w:t>
+      </w:r>
+      <w:r>
+        <w:rPr>
+          <w:sz w:val="22"/>
+          <w:szCs w:val="22"/>
+        </w:rPr>
+        <w:t xml:space="preserve">Median </w:t>
+      </w:r>
+      <w:r>
+        <w:rPr>
+          <w:sz w:val="22"/>
+          <w:szCs w:val="22"/>
+        </w:rPr>
+        <w:t>=</w:t>
+      </w:r>
+      <w:r>
+        <w:rPr>
+          <w:sz w:val="22"/>
+          <w:szCs w:val="22"/>
+        </w:rPr>
+        <w:t xml:space="preserve"> 15.00</w:t>
+      </w:r>
+    </w:p>
+    <w:p>
+      <w:pPr>
+        <w:rPr>
+          <w:sz w:val="22"/>
+          <w:szCs w:val="22"/>
+        </w:rPr>
+      </w:pPr>
+      <w:r>
+        <w:rPr>
+          <w:sz w:val="22"/>
+          <w:szCs w:val="22"/>
+        </w:rPr>
+        <w:t>T-</w:t>
+      </w:r>
+      <w:r>
+        <w:rPr>
+          <w:sz w:val="22"/>
+          <w:szCs w:val="22"/>
+        </w:rPr>
+        <w:t>value =</w:t>
+      </w:r>
+      <w:r>
+        <w:rPr>
+          <w:sz w:val="22"/>
+          <w:szCs w:val="22"/>
+        </w:rPr>
+        <w:t xml:space="preserve"> -13.8369</w:t>
+      </w:r>
+      <w:r>
+        <w:rPr>
+          <w:sz w:val="22"/>
+          <w:szCs w:val="22"/>
+        </w:rPr>
+        <w:t xml:space="preserve">, </w:t>
+      </w:r>
+      <w:r>
+        <w:rPr>
+          <w:sz w:val="22"/>
+          <w:szCs w:val="22"/>
+        </w:rPr>
+        <w:t>P-value</w:t>
+      </w:r>
+      <w:r>
+        <w:rPr>
+          <w:sz w:val="22"/>
+          <w:szCs w:val="22"/>
+        </w:rPr>
+        <w:t xml:space="preserve"> =</w:t>
+      </w:r>
+      <w:r>
+        <w:rPr>
+          <w:sz w:val="22"/>
+          <w:szCs w:val="22"/>
+        </w:rPr>
+        <w:t xml:space="preserve"> 0.0000</w:t>
+      </w:r>
+      <w:r>
+        <w:rPr>
+          <w:sz w:val="22"/>
+          <w:szCs w:val="22"/>
+        </w:rPr>
+        <w:t xml:space="preserve"> &lt; 0.05</w:t>
+      </w:r>
+      <w:r>
+        <w:rPr>
+          <w:sz w:val="22"/>
+          <w:szCs w:val="22"/>
+        </w:rPr>
+        <w:t>, so t</w:t>
+      </w:r>
+      <w:r>
+        <w:rPr>
+          <w:sz w:val="22"/>
+          <w:szCs w:val="22"/>
+        </w:rPr>
+        <w:t>here is a statistically significant difference between the control and treatment groups.</w:t>
+      </w:r>
+    </w:p>
+    <w:p>
+      <w:pPr>
+        <w:pStyle w:val="ListParagraph"/>
+        <w:numPr>
+          <w:ilvl w:val="0"/>
+          <w:numId w:val="16"/>
+        </w:numPr>
+        <w:rPr>
+          <w:sz w:val="22"/>
+          <w:szCs w:val="22"/>
+        </w:rPr>
+      </w:pPr>
+      <w:r>
+        <w:rPr>
+          <w:sz w:val="22"/>
+          <w:szCs w:val="22"/>
+        </w:rPr>
+        <w:t>Female: control cs treatment</w:t>
+      </w:r>
+    </w:p>
+    <w:p>
+      <w:pPr>
+        <w:rPr>
+          <w:sz w:val="22"/>
+          <w:szCs w:val="22"/>
+        </w:rPr>
+      </w:pPr>
+      <w:r>
+        <w:rPr>
+          <w:sz w:val="22"/>
+          <w:szCs w:val="22"/>
+        </w:rPr>
+        <w:t>Group 1 (Control):</w:t>
+      </w:r>
+      <w:r>
+        <w:rPr>
+          <w:sz w:val="22"/>
+          <w:szCs w:val="22"/>
+        </w:rPr>
+        <w:t xml:space="preserve"> </w:t>
+      </w:r>
+      <w:r>
+        <w:rPr>
+          <w:sz w:val="22"/>
+          <w:szCs w:val="22"/>
+        </w:rPr>
+        <w:t xml:space="preserve">Mean </w:t>
+      </w:r>
+      <w:r>
+        <w:rPr>
+          <w:sz w:val="22"/>
+          <w:szCs w:val="22"/>
+        </w:rPr>
+        <w:t>=</w:t>
+      </w:r>
+      <w:r>
+        <w:rPr>
+          <w:sz w:val="22"/>
+          <w:szCs w:val="22"/>
+        </w:rPr>
+        <w:t xml:space="preserve"> -40.71</w:t>
+      </w:r>
+      <w:r>
+        <w:rPr>
+          <w:sz w:val="22"/>
+          <w:szCs w:val="22"/>
+        </w:rPr>
+        <w:t xml:space="preserve">, </w:t>
+      </w:r>
+      <w:r>
+        <w:rPr>
+          <w:sz w:val="22"/>
+          <w:szCs w:val="22"/>
+        </w:rPr>
+        <w:t xml:space="preserve">Median </w:t>
+      </w:r>
+      <w:r>
+        <w:rPr>
+          <w:sz w:val="22"/>
+          <w:szCs w:val="22"/>
+        </w:rPr>
+        <w:t>=</w:t>
+      </w:r>
+      <w:r>
+        <w:rPr>
+          <w:sz w:val="22"/>
+          <w:szCs w:val="22"/>
+        </w:rPr>
+        <w:t xml:space="preserve"> -5.00</w:t>
+      </w:r>
+    </w:p>
+    <w:p>
+      <w:pPr>
+        <w:rPr>
+          <w:sz w:val="22"/>
+          <w:szCs w:val="22"/>
+        </w:rPr>
+      </w:pPr>
+      <w:r>
+        <w:rPr>
+          <w:sz w:val="22"/>
+          <w:szCs w:val="22"/>
+        </w:rPr>
+        <w:t>Group 2 (Treatment):</w:t>
+      </w:r>
+      <w:r>
+        <w:rPr>
+          <w:sz w:val="22"/>
+          <w:szCs w:val="22"/>
+        </w:rPr>
+        <w:t xml:space="preserve"> </w:t>
+      </w:r>
+      <w:r>
+        <w:rPr>
+          <w:sz w:val="22"/>
+          <w:szCs w:val="22"/>
+        </w:rPr>
+        <w:t xml:space="preserve">Mean </w:t>
+      </w:r>
+      <w:r>
+        <w:rPr>
+          <w:sz w:val="22"/>
+          <w:szCs w:val="22"/>
+        </w:rPr>
+        <w:t>=</w:t>
+      </w:r>
+      <w:r>
+        <w:rPr>
+          <w:sz w:val="22"/>
+          <w:szCs w:val="22"/>
+        </w:rPr>
+        <w:t xml:space="preserve"> 130.91</w:t>
+      </w:r>
+      <w:r>
+        <w:rPr>
+          <w:sz w:val="22"/>
+          <w:szCs w:val="22"/>
+        </w:rPr>
+        <w:t xml:space="preserve">, </w:t>
+      </w:r>
+      <w:r>
+        <w:rPr>
+          <w:sz w:val="22"/>
+          <w:szCs w:val="22"/>
+        </w:rPr>
+        <w:t xml:space="preserve">Median </w:t>
+      </w:r>
+      <w:r>
+        <w:rPr>
+          <w:sz w:val="22"/>
+          <w:szCs w:val="22"/>
+        </w:rPr>
+        <w:t>=</w:t>
+      </w:r>
+      <w:r>
+        <w:rPr>
+          <w:sz w:val="22"/>
+          <w:szCs w:val="22"/>
+        </w:rPr>
+        <w:t xml:space="preserve"> 10.00</w:t>
+      </w:r>
+    </w:p>
+    <w:p>
+      <w:pPr>
+        <w:rPr>
+          <w:sz w:val="22"/>
+          <w:szCs w:val="22"/>
+        </w:rPr>
+      </w:pPr>
+      <w:r>
+        <w:rPr>
+          <w:sz w:val="22"/>
+          <w:szCs w:val="22"/>
+        </w:rPr>
+        <w:t>T-</w:t>
+      </w:r>
+      <w:r>
+        <w:rPr>
+          <w:sz w:val="22"/>
+          <w:szCs w:val="22"/>
+        </w:rPr>
+        <w:t>value =</w:t>
+      </w:r>
+      <w:r>
+        <w:rPr>
+          <w:sz w:val="22"/>
+          <w:szCs w:val="22"/>
+        </w:rPr>
+        <w:t xml:space="preserve"> -9.1575</w:t>
+      </w:r>
+      <w:r>
+        <w:rPr>
+          <w:sz w:val="22"/>
+          <w:szCs w:val="22"/>
+        </w:rPr>
+        <w:t xml:space="preserve">, </w:t>
+      </w:r>
+      <w:r>
+        <w:rPr>
+          <w:sz w:val="22"/>
+          <w:szCs w:val="22"/>
+        </w:rPr>
+        <w:t>P-value</w:t>
+      </w:r>
+      <w:r>
+        <w:rPr>
+          <w:sz w:val="22"/>
+          <w:szCs w:val="22"/>
+        </w:rPr>
+        <w:t xml:space="preserve"> =</w:t>
+      </w:r>
+      <w:r>
+        <w:rPr>
+          <w:sz w:val="22"/>
+          <w:szCs w:val="22"/>
+        </w:rPr>
+        <w:t xml:space="preserve"> 0.0000</w:t>
+      </w:r>
+      <w:r>
+        <w:rPr>
+          <w:sz w:val="22"/>
+          <w:szCs w:val="22"/>
+        </w:rPr>
+        <w:t xml:space="preserve"> &lt; 0.05</w:t>
+      </w:r>
+      <w:r>
+        <w:rPr>
+          <w:sz w:val="22"/>
+          <w:szCs w:val="22"/>
+        </w:rPr>
+        <w:t>, so t</w:t>
+      </w:r>
+      <w:r>
+        <w:rPr>
+          <w:sz w:val="22"/>
+          <w:szCs w:val="22"/>
+        </w:rPr>
+        <w:t>here is a statistically significant difference between the control and treatment groups.</w:t>
+      </w:r>
+    </w:p>
+    <w:p>
+      <w:pPr>
+        <w:pStyle w:val="ListParagraph"/>
+        <w:numPr>
+          <w:ilvl w:val="0"/>
+          <w:numId w:val="16"/>
+        </w:numPr>
+        <w:rPr>
+          <w:sz w:val="22"/>
+          <w:szCs w:val="22"/>
+        </w:rPr>
+      </w:pPr>
+      <w:r>
+        <w:rPr>
+          <w:sz w:val="22"/>
+          <w:szCs w:val="22"/>
+        </w:rPr>
+        <w:t>Conclusion</w:t>
+      </w:r>
+    </w:p>
+    <w:p>
+      <w:pPr>
+        <w:rPr>
+          <w:sz w:val="22"/>
+          <w:szCs w:val="22"/>
+        </w:rPr>
+      </w:pPr>
+      <w:r>
+        <w:rPr>
+          <w:sz w:val="22"/>
+          <w:szCs w:val="22"/>
+        </w:rPr>
+        <w:t xml:space="preserve">This result indicates a statistically significant increase in engagement for both genders after installing the new feature, and the new feature demonstrates a more positive impact on male users. Besides, users in both genders tended to use the platform less over time without the new feature.  </w:t>
       </w:r>
     </w:p>
     <w:p>
@@ -5548,7 +6672,691 @@
           <w:sz w:val="22"/>
           <w:szCs w:val="22"/>
         </w:rPr>
-        <w:t>Write a summary for each part of this assignment and how it impacted your results</w:t>
+        <w:t xml:space="preserve">In </w:t>
+      </w:r>
+      <w:r>
+        <w:rPr>
+          <w:sz w:val="22"/>
+          <w:szCs w:val="22"/>
+        </w:rPr>
+        <w:t>part</w:t>
+      </w:r>
+      <w:r>
+        <w:rPr>
+          <w:sz w:val="22"/>
+          <w:szCs w:val="22"/>
+        </w:rPr>
+        <w:t xml:space="preserve"> 1, four datasets were analyzed to help define key variables needed for analysis, such as active minutes, variant assignment, and user attributes. </w:t>
+      </w:r>
+    </w:p>
+    <w:p>
+      <w:pPr>
+        <w:rPr>
+          <w:sz w:val="22"/>
+          <w:szCs w:val="22"/>
+        </w:rPr>
+      </w:pPr>
+      <w:r>
+        <w:rPr>
+          <w:sz w:val="22"/>
+          <w:szCs w:val="22"/>
+        </w:rPr>
+        <w:t>Next, to compare engagement between the control and treatment groups, files t1 and t2 were merged using `</w:t>
+      </w:r>
+      <w:proofErr w:type="spellStart"/>
+      <w:r>
+        <w:rPr>
+          <w:sz w:val="22"/>
+          <w:szCs w:val="22"/>
+        </w:rPr>
+        <w:t>uid</w:t>
+      </w:r>
+      <w:proofErr w:type="spellEnd"/>
+      <w:r>
+        <w:rPr>
+          <w:sz w:val="22"/>
+          <w:szCs w:val="22"/>
+        </w:rPr>
+        <w:t>`, allowing</w:t>
+      </w:r>
+      <w:r>
+        <w:rPr>
+          <w:sz w:val="22"/>
+          <w:szCs w:val="22"/>
+        </w:rPr>
+        <w:t xml:space="preserve"> to categorize users into </w:t>
+      </w:r>
+      <w:r>
+        <w:rPr>
+          <w:sz w:val="22"/>
+          <w:szCs w:val="22"/>
+        </w:rPr>
+        <w:t>control or treatment groups for AB testing – detecting whether the new feature may bring new business impacts</w:t>
+      </w:r>
+      <w:r>
+        <w:rPr>
+          <w:sz w:val="22"/>
+          <w:szCs w:val="22"/>
+        </w:rPr>
+        <w:t>.</w:t>
+      </w:r>
+    </w:p>
+    <w:p>
+      <w:pPr>
+        <w:rPr>
+          <w:sz w:val="22"/>
+          <w:szCs w:val="22"/>
+        </w:rPr>
+      </w:pPr>
+      <w:r>
+        <w:rPr>
+          <w:sz w:val="22"/>
+          <w:szCs w:val="22"/>
+        </w:rPr>
+        <w:lastRenderedPageBreak/>
+        <w:t>For the initial</w:t>
+      </w:r>
+      <w:r>
+        <w:rPr>
+          <w:sz w:val="22"/>
+          <w:szCs w:val="22"/>
+        </w:rPr>
+        <w:t xml:space="preserve"> </w:t>
+      </w:r>
+      <w:r>
+        <w:rPr>
+          <w:sz w:val="22"/>
+          <w:szCs w:val="22"/>
+        </w:rPr>
+        <w:t>s</w:t>
+      </w:r>
+      <w:r>
+        <w:rPr>
+          <w:sz w:val="22"/>
+          <w:szCs w:val="22"/>
+        </w:rPr>
+        <w:t xml:space="preserve">tatistical </w:t>
+      </w:r>
+      <w:r>
+        <w:rPr>
+          <w:sz w:val="22"/>
+          <w:szCs w:val="22"/>
+        </w:rPr>
+        <w:t>a</w:t>
+      </w:r>
+      <w:r>
+        <w:rPr>
+          <w:sz w:val="22"/>
+          <w:szCs w:val="22"/>
+        </w:rPr>
+        <w:t>nalysis</w:t>
+      </w:r>
+      <w:r>
+        <w:rPr>
+          <w:sz w:val="22"/>
+          <w:szCs w:val="22"/>
+        </w:rPr>
+        <w:t xml:space="preserve"> in part 3, two scenarios were analyzed: </w:t>
+      </w:r>
+      <w:r>
+        <w:rPr>
+          <w:sz w:val="22"/>
+          <w:szCs w:val="22"/>
+        </w:rPr>
+        <w:t xml:space="preserve">the per-login analysis showed </w:t>
+      </w:r>
+      <w:r>
+        <w:rPr>
+          <w:sz w:val="22"/>
+          <w:szCs w:val="22"/>
+        </w:rPr>
+        <w:t>no statistically significant difference</w:t>
+      </w:r>
+      <w:r>
+        <w:rPr>
+          <w:sz w:val="22"/>
+          <w:szCs w:val="22"/>
+        </w:rPr>
+        <w:t xml:space="preserve"> </w:t>
+      </w:r>
+      <w:r>
+        <w:rPr>
+          <w:sz w:val="22"/>
+          <w:szCs w:val="22"/>
+        </w:rPr>
+        <w:t>between the control and treatment groups</w:t>
+      </w:r>
+      <w:r>
+        <w:rPr>
+          <w:sz w:val="22"/>
+          <w:szCs w:val="22"/>
+        </w:rPr>
+        <w:t>, and the p</w:t>
+      </w:r>
+      <w:r>
+        <w:rPr>
+          <w:sz w:val="22"/>
+          <w:szCs w:val="22"/>
+        </w:rPr>
+        <w:t xml:space="preserve">er-user analysis also </w:t>
+      </w:r>
+      <w:r>
+        <w:rPr>
+          <w:sz w:val="22"/>
+          <w:szCs w:val="22"/>
+        </w:rPr>
+        <w:t xml:space="preserve">indicated similar results. However, the </w:t>
+      </w:r>
+      <w:r>
+        <w:rPr>
+          <w:sz w:val="22"/>
+          <w:szCs w:val="22"/>
+        </w:rPr>
+        <w:t>large gap between mean and median</w:t>
+      </w:r>
+      <w:r>
+        <w:rPr>
+          <w:sz w:val="22"/>
+          <w:szCs w:val="22"/>
+        </w:rPr>
+        <w:t xml:space="preserve"> values </w:t>
+      </w:r>
+      <w:r>
+        <w:rPr>
+          <w:sz w:val="22"/>
+          <w:szCs w:val="22"/>
+        </w:rPr>
+        <w:t xml:space="preserve">suggested a skewed distribution, </w:t>
+      </w:r>
+      <w:r>
+        <w:rPr>
+          <w:sz w:val="22"/>
+          <w:szCs w:val="22"/>
+        </w:rPr>
+        <w:t xml:space="preserve">which </w:t>
+      </w:r>
+      <w:r>
+        <w:rPr>
+          <w:sz w:val="22"/>
+          <w:szCs w:val="22"/>
+        </w:rPr>
+        <w:t>violat</w:t>
+      </w:r>
+      <w:r>
+        <w:rPr>
+          <w:sz w:val="22"/>
+          <w:szCs w:val="22"/>
+        </w:rPr>
+        <w:t>ed</w:t>
+      </w:r>
+      <w:r>
+        <w:rPr>
+          <w:sz w:val="22"/>
+          <w:szCs w:val="22"/>
+        </w:rPr>
+        <w:t xml:space="preserve"> normality assumptions</w:t>
+      </w:r>
+      <w:r>
+        <w:rPr>
+          <w:sz w:val="22"/>
+          <w:szCs w:val="22"/>
+        </w:rPr>
+        <w:t xml:space="preserve"> and implied potential outliers</w:t>
+      </w:r>
+      <w:r>
+        <w:rPr>
+          <w:sz w:val="22"/>
+          <w:szCs w:val="22"/>
+        </w:rPr>
+        <w:t>.</w:t>
+      </w:r>
+    </w:p>
+    <w:p>
+      <w:pPr>
+        <w:rPr>
+          <w:sz w:val="22"/>
+          <w:szCs w:val="22"/>
+        </w:rPr>
+      </w:pPr>
+      <w:r>
+        <w:rPr>
+          <w:sz w:val="22"/>
+          <w:szCs w:val="22"/>
+        </w:rPr>
+        <w:t xml:space="preserve">In part 4, after removing </w:t>
+      </w:r>
+      <w:r>
+        <w:rPr>
+          <w:sz w:val="22"/>
+          <w:szCs w:val="22"/>
+        </w:rPr>
+        <w:t>unrealistic active times (&gt;1440 min/day</w:t>
+      </w:r>
+      <w:r>
+        <w:rPr>
+          <w:sz w:val="22"/>
+          <w:szCs w:val="22"/>
+        </w:rPr>
+        <w:t xml:space="preserve">), the per-login analysis showed that </w:t>
+      </w:r>
+      <w:r>
+        <w:rPr>
+          <w:sz w:val="22"/>
+          <w:szCs w:val="22"/>
+        </w:rPr>
+        <w:t xml:space="preserve">engagement was significantly higher </w:t>
+      </w:r>
+      <w:r>
+        <w:rPr>
+          <w:sz w:val="22"/>
+          <w:szCs w:val="22"/>
+        </w:rPr>
+        <w:t xml:space="preserve">with the new feature. However, the per-user </w:t>
+      </w:r>
+      <w:r>
+        <w:rPr>
+          <w:sz w:val="22"/>
+          <w:szCs w:val="22"/>
+        </w:rPr>
+        <w:t>engagement remained unchanged</w:t>
+      </w:r>
+      <w:r>
+        <w:rPr>
+          <w:sz w:val="22"/>
+          <w:szCs w:val="22"/>
+        </w:rPr>
+        <w:t>,</w:t>
+      </w:r>
+      <w:r>
+        <w:rPr>
+          <w:sz w:val="22"/>
+          <w:szCs w:val="22"/>
+        </w:rPr>
+        <w:t xml:space="preserve"> suggesting the </w:t>
+      </w:r>
+      <w:r>
+        <w:rPr>
+          <w:sz w:val="22"/>
+          <w:szCs w:val="22"/>
+        </w:rPr>
+        <w:t>new feature</w:t>
+      </w:r>
+      <w:r>
+        <w:rPr>
+          <w:sz w:val="22"/>
+          <w:szCs w:val="22"/>
+        </w:rPr>
+        <w:t xml:space="preserve"> affected engagement per session but not total time spent per user.</w:t>
+      </w:r>
+    </w:p>
+    <w:p>
+      <w:pPr>
+        <w:rPr>
+          <w:sz w:val="22"/>
+          <w:szCs w:val="22"/>
+        </w:rPr>
+      </w:pPr>
+      <w:r>
+        <w:rPr>
+          <w:sz w:val="22"/>
+          <w:szCs w:val="22"/>
+        </w:rPr>
+        <w:t xml:space="preserve">For further analysis, the t3 file was merged with pre-experiment data to </w:t>
+      </w:r>
+      <w:r>
+        <w:rPr>
+          <w:sz w:val="22"/>
+          <w:szCs w:val="22"/>
+        </w:rPr>
+        <w:t>provide a baseline comparison.</w:t>
+      </w:r>
+      <w:r>
+        <w:rPr>
+          <w:sz w:val="22"/>
+          <w:szCs w:val="22"/>
+        </w:rPr>
+        <w:t xml:space="preserve"> In this case, t</w:t>
+      </w:r>
+      <w:r>
+        <w:rPr>
+          <w:sz w:val="22"/>
+          <w:szCs w:val="22"/>
+        </w:rPr>
+        <w:t>he control group showed a natural decline in engagement, while the treatment group gained engagement.</w:t>
+      </w:r>
+      <w:r>
+        <w:rPr>
+          <w:sz w:val="22"/>
+          <w:szCs w:val="22"/>
+        </w:rPr>
+        <w:t xml:space="preserve"> </w:t>
+      </w:r>
+      <w:r>
+        <w:rPr>
+          <w:sz w:val="22"/>
+          <w:szCs w:val="22"/>
+        </w:rPr>
+        <w:t>A statistically significant difference was found</w:t>
+      </w:r>
+      <w:r>
+        <w:rPr>
+          <w:sz w:val="22"/>
+          <w:szCs w:val="22"/>
+        </w:rPr>
+        <w:t xml:space="preserve">, </w:t>
+      </w:r>
+      <w:r>
+        <w:rPr>
+          <w:sz w:val="22"/>
+          <w:szCs w:val="22"/>
+        </w:rPr>
+        <w:t xml:space="preserve">confirming that the </w:t>
+      </w:r>
+      <w:r>
+        <w:rPr>
+          <w:sz w:val="22"/>
+          <w:szCs w:val="22"/>
+        </w:rPr>
+        <w:t xml:space="preserve">new </w:t>
+      </w:r>
+      <w:r>
+        <w:rPr>
+          <w:sz w:val="22"/>
+          <w:szCs w:val="22"/>
+        </w:rPr>
+        <w:t xml:space="preserve">feature </w:t>
+      </w:r>
+      <w:r>
+        <w:rPr>
+          <w:sz w:val="22"/>
+          <w:szCs w:val="22"/>
+        </w:rPr>
+        <w:t xml:space="preserve">could not only </w:t>
+      </w:r>
+      <w:r>
+        <w:rPr>
+          <w:sz w:val="22"/>
+          <w:szCs w:val="22"/>
+        </w:rPr>
+        <w:t>counteract</w:t>
+      </w:r>
+      <w:r>
+        <w:rPr>
+          <w:sz w:val="22"/>
+          <w:szCs w:val="22"/>
+        </w:rPr>
+        <w:t xml:space="preserve"> the natural decline </w:t>
+      </w:r>
+      <w:r>
+        <w:rPr>
+          <w:sz w:val="22"/>
+          <w:szCs w:val="22"/>
+        </w:rPr>
+        <w:t xml:space="preserve">but also </w:t>
+      </w:r>
+      <w:r>
+        <w:rPr>
+          <w:sz w:val="22"/>
+          <w:szCs w:val="22"/>
+        </w:rPr>
+        <w:t>increase engagement</w:t>
+      </w:r>
+      <w:r>
+        <w:rPr>
+          <w:sz w:val="22"/>
+          <w:szCs w:val="22"/>
+        </w:rPr>
+        <w:t xml:space="preserve"> per user, bringing positive business impacts</w:t>
+      </w:r>
+      <w:r>
+        <w:rPr>
+          <w:sz w:val="22"/>
+          <w:szCs w:val="22"/>
+        </w:rPr>
+        <w:t>.</w:t>
+      </w:r>
+    </w:p>
+    <w:p>
+      <w:pPr>
+        <w:rPr>
+          <w:sz w:val="22"/>
+          <w:szCs w:val="22"/>
+        </w:rPr>
+      </w:pPr>
+      <w:r>
+        <w:rPr>
+          <w:sz w:val="22"/>
+          <w:szCs w:val="22"/>
+        </w:rPr>
+        <w:t>Additionally, a three-way interaction test was conducted with g</w:t>
+      </w:r>
+      <w:r>
+        <w:rPr>
+          <w:sz w:val="22"/>
+          <w:szCs w:val="22"/>
+        </w:rPr>
+        <w:t>ender-</w:t>
+      </w:r>
+      <w:r>
+        <w:rPr>
+          <w:sz w:val="22"/>
+          <w:szCs w:val="22"/>
+        </w:rPr>
+        <w:t>b</w:t>
+      </w:r>
+      <w:r>
+        <w:rPr>
+          <w:sz w:val="22"/>
+          <w:szCs w:val="22"/>
+        </w:rPr>
+        <w:t xml:space="preserve">ased </w:t>
+      </w:r>
+      <w:r>
+        <w:rPr>
+          <w:sz w:val="22"/>
+          <w:szCs w:val="22"/>
+        </w:rPr>
+        <w:t>a</w:t>
+      </w:r>
+      <w:r>
+        <w:rPr>
+          <w:sz w:val="22"/>
+          <w:szCs w:val="22"/>
+        </w:rPr>
+        <w:t>nalysis</w:t>
+      </w:r>
+      <w:r>
+        <w:rPr>
+          <w:sz w:val="22"/>
+          <w:szCs w:val="22"/>
+        </w:rPr>
+        <w:t xml:space="preserve">. </w:t>
+      </w:r>
+      <w:r>
+        <w:rPr>
+          <w:sz w:val="22"/>
+          <w:szCs w:val="22"/>
+        </w:rPr>
+        <w:t>It has been</w:t>
+      </w:r>
+      <w:r>
+        <w:rPr>
+          <w:sz w:val="22"/>
+          <w:szCs w:val="22"/>
+        </w:rPr>
+        <w:t xml:space="preserve"> revealed that both males and females </w:t>
+      </w:r>
+      <w:r>
+        <w:rPr>
+          <w:sz w:val="22"/>
+          <w:szCs w:val="22"/>
+        </w:rPr>
+        <w:t>would like to spend more time on the platform with this new feature</w:t>
+      </w:r>
+      <w:r>
+        <w:rPr>
+          <w:sz w:val="22"/>
+          <w:szCs w:val="22"/>
+        </w:rPr>
+        <w:t xml:space="preserve">, </w:t>
+      </w:r>
+      <w:r>
+        <w:rPr>
+          <w:sz w:val="22"/>
+          <w:szCs w:val="22"/>
+        </w:rPr>
+        <w:t xml:space="preserve">and </w:t>
+      </w:r>
+      <w:r>
+        <w:rPr>
+          <w:sz w:val="22"/>
+          <w:szCs w:val="22"/>
+        </w:rPr>
+        <w:t xml:space="preserve">the </w:t>
+      </w:r>
+      <w:r>
+        <w:rPr>
+          <w:sz w:val="22"/>
+          <w:szCs w:val="22"/>
+        </w:rPr>
+        <w:t>impact</w:t>
+      </w:r>
+      <w:r>
+        <w:rPr>
+          <w:sz w:val="22"/>
+          <w:szCs w:val="22"/>
+        </w:rPr>
+        <w:t xml:space="preserve"> was </w:t>
+      </w:r>
+      <w:r>
+        <w:rPr>
+          <w:sz w:val="22"/>
+          <w:szCs w:val="22"/>
+        </w:rPr>
+        <w:t xml:space="preserve">much </w:t>
+      </w:r>
+      <w:r>
+        <w:rPr>
+          <w:sz w:val="22"/>
+          <w:szCs w:val="22"/>
+        </w:rPr>
+        <w:t xml:space="preserve">stronger for </w:t>
+      </w:r>
+      <w:r>
+        <w:rPr>
+          <w:sz w:val="22"/>
+          <w:szCs w:val="22"/>
+        </w:rPr>
+        <w:t>male users</w:t>
+      </w:r>
+      <w:r>
+        <w:rPr>
+          <w:sz w:val="22"/>
+          <w:szCs w:val="22"/>
+        </w:rPr>
+        <w:t>. Th</w:t>
+      </w:r>
+      <w:r>
+        <w:rPr>
+          <w:sz w:val="22"/>
+          <w:szCs w:val="22"/>
+        </w:rPr>
+        <w:t xml:space="preserve">is feature also </w:t>
+      </w:r>
+      <w:r>
+        <w:rPr>
+          <w:sz w:val="22"/>
+          <w:szCs w:val="22"/>
+        </w:rPr>
+        <w:t>successfully reversed engagement decline for both genders.</w:t>
+      </w:r>
+    </w:p>
+    <w:p>
+      <w:pPr>
+        <w:rPr>
+          <w:sz w:val="22"/>
+          <w:szCs w:val="22"/>
+        </w:rPr>
+      </w:pPr>
+      <w:r>
+        <w:rPr>
+          <w:sz w:val="22"/>
+          <w:szCs w:val="22"/>
+        </w:rPr>
+        <w:t>Overall, the new feature significantly increased engagement, and without the feature, engagement tended to decline over time. The gender analysis showed a stronger effect for male users, but positive impacts for both genders were observed. It should also be mentioned that pre-experiment activity data was critical, as accounting for prior engagement as baseline helped reveal a significant impact.</w:t>
+      </w:r>
+    </w:p>
+    <w:p>
+      <w:pPr>
+        <w:rPr>
+          <w:sz w:val="16"/>
+          <w:szCs w:val="16"/>
+        </w:rPr>
+      </w:pPr>
+    </w:p>
+    <w:p>
+      <w:pPr>
+        <w:jc w:val="center"/>
+        <w:rPr>
+          <w:sz w:val="22"/>
+          <w:szCs w:val="22"/>
+        </w:rPr>
+      </w:pPr>
+      <w:r>
+        <w:rPr>
+          <w:noProof/>
+        </w:rPr>
+        <w:drawing>
+          <wp:inline distT="0" distB="0" distL="0" distR="0" wp14:anchorId="68E08CD9" wp14:editId="186CA174">
+            <wp:extent cx="3291988" cy="2907102"/>
+            <wp:effectExtent l="0" t="0" r="3810" b="7620"/>
+            <wp:docPr id="1976176315" name="Picture 1" descr="30 Funny Thank-You Memes [2024] | Shareable Thank-You Memes"/>
+            <wp:cNvGraphicFramePr>
+              <a:graphicFrameLocks xmlns:a="http://schemas.openxmlformats.org/drawingml/2006/main" noChangeAspect="1"/>
+            </wp:cNvGraphicFramePr>
+            <a:graphic xmlns:a="http://schemas.openxmlformats.org/drawingml/2006/main">
+              <a:graphicData uri="http://schemas.openxmlformats.org/drawingml/2006/picture">
+                <pic:pic xmlns:pic="http://schemas.openxmlformats.org/drawingml/2006/picture">
+                  <pic:nvPicPr>
+                    <pic:cNvPr id="0" name="Picture 1" descr="30 Funny Thank-You Memes [2024] | Shareable Thank-You Memes"/>
+                    <pic:cNvPicPr>
+                      <a:picLocks noChangeAspect="1" noChangeArrowheads="1"/>
+                    </pic:cNvPicPr>
+                  </pic:nvPicPr>
+                  <pic:blipFill rotWithShape="1">
+                    <a:blip r:embed="rId7">
+                      <a:extLst>
+                        <a:ext uri="{28A0092B-C50C-407E-A947-70E740481C1C}">
+                          <a14:useLocalDpi xmlns:a14="http://schemas.microsoft.com/office/drawing/2010/main" val="0"/>
+                        </a:ext>
+                      </a:extLst>
+                    </a:blip>
+                    <a:srcRect b="11692"/>
+                    <a:stretch/>
+                  </pic:blipFill>
+                  <pic:spPr bwMode="auto">
+                    <a:xfrm>
+                      <a:off x="0" y="0"/>
+                      <a:ext cx="3318058" cy="2930124"/>
+                    </a:xfrm>
+                    <a:prstGeom prst="rect">
+                      <a:avLst/>
+                    </a:prstGeom>
+                    <a:noFill/>
+                    <a:ln>
+                      <a:noFill/>
+                    </a:ln>
+                    <a:extLst>
+                      <a:ext uri="{53640926-AAD7-44D8-BBD7-CCE9431645EC}">
+                        <a14:shadowObscured xmlns:a14="http://schemas.microsoft.com/office/drawing/2010/main"/>
+                      </a:ext>
+                    </a:extLst>
+                  </pic:spPr>
+                </pic:pic>
+              </a:graphicData>
+            </a:graphic>
+          </wp:inline>
+        </w:drawing>
       </w:r>
     </w:p>
     <w:sectPr>
